--- a/docs/development-docs/word-html--references-and-info.docx
+++ b/docs/development-docs/word-html--references-and-info.docx
@@ -1518,6 +1518,9 @@
       </w:pPr>
       <w:r>
         <w:t>Smart quotes (turn off)</w:t>
+      </w:r>
+      <w:r>
+        <w:t xml:space="preserve"> </w:t>
       </w:r>
     </w:p>
     <w:sectPr>
